--- a/Dokumentation/UC1/OC UC1.docx
+++ b/Dokumentation/UC1/OC UC1.docx
@@ -9,11 +9,9 @@
       <w:r>
         <w:t xml:space="preserve">OC-1: </w:t>
       </w:r>
-      <w:proofErr w:type="spellStart"/>
       <w:r>
         <w:t>anmodOmKørsel</w:t>
       </w:r>
-      <w:proofErr w:type="spellEnd"/>
     </w:p>
     <w:p>
       <w:pPr>
@@ -24,11 +22,9 @@
       </w:r>
     </w:p>
     <w:p>
-      <w:proofErr w:type="spellStart"/>
       <w:r>
         <w:t>anmodOmKørsel</w:t>
       </w:r>
-      <w:proofErr w:type="spellEnd"/>
       <w:r>
         <w:tab/>
       </w:r>
@@ -85,11 +81,9 @@
       <w:r>
         <w:t xml:space="preserve">OC-2: </w:t>
       </w:r>
-      <w:proofErr w:type="spellStart"/>
       <w:r>
         <w:t>angivInformationer</w:t>
       </w:r>
-      <w:proofErr w:type="spellEnd"/>
     </w:p>
     <w:p>
       <w:pPr>
@@ -100,19 +94,15 @@
       </w:r>
     </w:p>
     <w:p>
-      <w:proofErr w:type="spellStart"/>
       <w:r>
         <w:t>angivInformationer</w:t>
       </w:r>
-      <w:proofErr w:type="spellEnd"/>
       <w:r>
         <w:t>(</w:t>
       </w:r>
-      <w:proofErr w:type="spellStart"/>
       <w:r>
         <w:t>bestillingsOplysninger</w:t>
       </w:r>
-      <w:proofErr w:type="spellEnd"/>
       <w:r>
         <w:t>)</w:t>
       </w:r>
@@ -139,14 +129,11 @@
       </w:r>
     </w:p>
     <w:p>
-      <w:proofErr w:type="spellStart"/>
-      <w:r>
-        <w:t>anmodOmKørsel</w:t>
-      </w:r>
-      <w:proofErr w:type="spellEnd"/>
-      <w:r>
-        <w:t xml:space="preserve"> er blevet kaldt.</w:t>
-      </w:r>
+      <w:r>
+        <w:t>Der er skabt en association imellem ftp og Kørsel.</w:t>
+      </w:r>
+      <w:bookmarkStart w:id="0" w:name="_GoBack"/>
+      <w:bookmarkEnd w:id="0"/>
     </w:p>
     <w:p>
       <w:r>
@@ -155,15 +142,7 @@
     </w:p>
     <w:p>
       <w:r>
-        <w:t xml:space="preserve">En instans fs af </w:t>
-      </w:r>
-      <w:proofErr w:type="spellStart"/>
-      <w:r>
-        <w:t>flextur_sats</w:t>
-      </w:r>
-      <w:proofErr w:type="spellEnd"/>
-      <w:r>
-        <w:t xml:space="preserve"> findes.</w:t>
+        <w:t>En instans fs af flextur_sats findes.</w:t>
       </w:r>
     </w:p>
     <w:p/>
@@ -185,15 +164,7 @@
         </w:r>
       </w:hyperlink>
       <w:r>
-        <w:t xml:space="preserve"> er blevet sat til </w:t>
-      </w:r>
-      <w:proofErr w:type="spellStart"/>
-      <w:r>
-        <w:t>bestillingsOplysninger</w:t>
-      </w:r>
-      <w:proofErr w:type="spellEnd"/>
-      <w:r>
-        <w:t>.</w:t>
+        <w:t xml:space="preserve"> er blevet sat til bestillingsOplysninger.</w:t>
       </w:r>
     </w:p>
     <w:p>
@@ -206,60 +177,18 @@
         </w:r>
       </w:hyperlink>
       <w:r>
-        <w:t xml:space="preserve"> </w:t>
-      </w:r>
-      <w:proofErr w:type="gramStart"/>
-      <w:r>
-        <w:t>er  blevet</w:t>
-      </w:r>
-      <w:proofErr w:type="gramEnd"/>
-      <w:r>
-        <w:t xml:space="preserve"> kaldt.</w:t>
-      </w:r>
-    </w:p>
-    <w:p>
-      <w:r>
-        <w:t xml:space="preserve">Hvis </w:t>
-      </w:r>
-      <w:proofErr w:type="spellStart"/>
-      <w:r>
-        <w:t>oplysningerErValide</w:t>
-      </w:r>
-      <w:proofErr w:type="spellEnd"/>
-      <w:r>
-        <w:t xml:space="preserve"> er sand så blev </w:t>
-      </w:r>
-      <w:proofErr w:type="spellStart"/>
-      <w:r>
-        <w:t>beregnPris</w:t>
-      </w:r>
-      <w:proofErr w:type="spellEnd"/>
-      <w:r>
-        <w:t>(</w:t>
-      </w:r>
-      <w:proofErr w:type="spellStart"/>
-      <w:proofErr w:type="gramStart"/>
-      <w:r>
-        <w:t>startDestination,slutDestination</w:t>
-      </w:r>
-      <w:proofErr w:type="spellEnd"/>
-      <w:proofErr w:type="gramEnd"/>
-      <w:r>
-        <w:t>) kaldt</w:t>
+        <w:t xml:space="preserve"> er  blevet kaldt.</w:t>
+      </w:r>
+    </w:p>
+    <w:p>
+      <w:r>
+        <w:t>Hvis oplysningerErValide er sand så blev beregnPris(startDestination,slutDestination) kaldt</w:t>
       </w:r>
     </w:p>
     <w:p>
       <w:r>
         <w:tab/>
-        <w:t xml:space="preserve">Så er </w:t>
-      </w:r>
-      <w:proofErr w:type="spellStart"/>
-      <w:r>
-        <w:t>BeregnerPrisBesked</w:t>
-      </w:r>
-      <w:proofErr w:type="spellEnd"/>
-      <w:r>
-        <w:t xml:space="preserve"> er blevet præsenteret</w:t>
+        <w:t>Så er BeregnerPrisBesked er blevet præsenteret</w:t>
       </w:r>
     </w:p>
     <w:p>
@@ -275,59 +204,26 @@
         </w:r>
       </w:hyperlink>
       <w:r>
-        <w:t xml:space="preserve"> er blevet sat til </w:t>
-      </w:r>
-      <w:proofErr w:type="spellStart"/>
-      <w:r>
-        <w:t>beregnPris</w:t>
-      </w:r>
-      <w:proofErr w:type="spellEnd"/>
+        <w:t xml:space="preserve"> er blevet sat til beregnPris</w:t>
+      </w:r>
     </w:p>
     <w:p>
       <w:r>
         <w:tab/>
-      </w:r>
-      <w:proofErr w:type="spellStart"/>
-      <w:r>
-        <w:t>kørselsPrisBesked</w:t>
-      </w:r>
-      <w:proofErr w:type="spellEnd"/>
-      <w:r>
-        <w:t xml:space="preserve"> er blevet præsenteret.</w:t>
-      </w:r>
-    </w:p>
-    <w:p>
-      <w:r>
-        <w:t xml:space="preserve">Hvis </w:t>
-      </w:r>
-      <w:proofErr w:type="spellStart"/>
-      <w:r>
-        <w:t>oplysningerErValide</w:t>
-      </w:r>
-      <w:proofErr w:type="spellEnd"/>
-      <w:r>
-        <w:t xml:space="preserve"> er falsk så blev </w:t>
-      </w:r>
-      <w:proofErr w:type="spellStart"/>
-      <w:r>
-        <w:t>forkerteOplysningerBesked</w:t>
-      </w:r>
-      <w:proofErr w:type="spellEnd"/>
-      <w:r>
-        <w:t xml:space="preserve"> præsenteret</w:t>
+        <w:t>kørselsPrisBesked er blevet præsenteret.</w:t>
+      </w:r>
+    </w:p>
+    <w:p>
+      <w:r>
+        <w:t>Hvis oplysningerErValide er falsk så blev forkerteOplysningerBesked præsenteret</w:t>
       </w:r>
     </w:p>
     <w:p>
       <w:pPr>
         <w:ind w:firstLine="1304"/>
       </w:pPr>
-      <w:proofErr w:type="spellStart"/>
-      <w:r>
-        <w:t>anmodOmKørsel</w:t>
-      </w:r>
-      <w:proofErr w:type="spellEnd"/>
-      <w:r>
-        <w:t xml:space="preserve"> er blevet kaldt.</w:t>
+      <w:r>
+        <w:t>anmodOmKørsel er blevet kaldt.</w:t>
       </w:r>
     </w:p>
     <w:p>
@@ -335,31 +231,21 @@
         <w:pStyle w:val="Overskrift1"/>
       </w:pPr>
       <w:r>
-        <w:t>OC-3</w:t>
-      </w:r>
-      <w:r>
-        <w:t xml:space="preserve">: </w:t>
-      </w:r>
-      <w:proofErr w:type="spellStart"/>
+        <w:t>OC-3: accepterPris</w:t>
+      </w:r>
+    </w:p>
+    <w:p>
+      <w:pPr>
+        <w:pStyle w:val="Overskrift2"/>
+      </w:pPr>
+      <w:r>
+        <w:t>Systemoperation</w:t>
+      </w:r>
+    </w:p>
+    <w:p>
       <w:r>
         <w:t>accepterPris</w:t>
       </w:r>
-      <w:proofErr w:type="spellEnd"/>
-    </w:p>
-    <w:p>
-      <w:pPr>
-        <w:pStyle w:val="Overskrift2"/>
-      </w:pPr>
-      <w:r>
-        <w:t>Systemoperation</w:t>
-      </w:r>
-    </w:p>
-    <w:p>
-      <w:proofErr w:type="spellStart"/>
-      <w:r>
-        <w:t>accepterPris</w:t>
-      </w:r>
-      <w:proofErr w:type="spellEnd"/>
     </w:p>
     <w:p>
       <w:pPr>
@@ -384,26 +270,13 @@
       </w:r>
     </w:p>
     <w:p>
-      <w:proofErr w:type="spellStart"/>
-      <w:r>
-        <w:t>kørselsPrisBesked</w:t>
-      </w:r>
-      <w:proofErr w:type="spellEnd"/>
-      <w:r>
-        <w:t xml:space="preserve"> er blevet præsenteret</w:t>
-      </w:r>
-    </w:p>
-    <w:p>
-      <w:r>
-        <w:t xml:space="preserve">En instans bestillingskartotek af </w:t>
-      </w:r>
-      <w:proofErr w:type="spellStart"/>
-      <w:r>
-        <w:t>bestillingsKartotek</w:t>
-      </w:r>
-      <w:proofErr w:type="spellEnd"/>
-      <w:r>
-        <w:t xml:space="preserve"> findes.</w:t>
+      <w:r>
+        <w:t>kørselsPrisBesked er blevet præsenteret</w:t>
+      </w:r>
+    </w:p>
+    <w:p>
+      <w:r>
+        <w:t>En instans bestillingskartotek af bestillingsKartotek findes.</w:t>
       </w:r>
     </w:p>
     <w:p>
@@ -416,42 +289,18 @@
     </w:p>
     <w:p>
       <w:r>
-        <w:t xml:space="preserve">Hvis </w:t>
-      </w:r>
-      <w:proofErr w:type="spellStart"/>
-      <w:r>
-        <w:t>prisIkkeAccepteret</w:t>
-      </w:r>
-      <w:proofErr w:type="spellEnd"/>
-      <w:r>
-        <w:t xml:space="preserve"> er sand</w:t>
+        <w:t>Hvis prisIkkeAccepteret er sand</w:t>
       </w:r>
     </w:p>
     <w:p>
       <w:r>
         <w:tab/>
-        <w:t xml:space="preserve">Så blev </w:t>
-      </w:r>
-      <w:proofErr w:type="spellStart"/>
-      <w:r>
-        <w:t>anmodOmKørsel</w:t>
-      </w:r>
-      <w:proofErr w:type="spellEnd"/>
-      <w:r>
-        <w:t xml:space="preserve"> kaldt.</w:t>
-      </w:r>
-    </w:p>
-    <w:p>
-      <w:r>
-        <w:t xml:space="preserve">Hvis </w:t>
-      </w:r>
-      <w:proofErr w:type="spellStart"/>
-      <w:r>
-        <w:t>prisIkkeAccepteret</w:t>
-      </w:r>
-      <w:proofErr w:type="spellEnd"/>
-      <w:r>
-        <w:t xml:space="preserve"> er falsk</w:t>
+        <w:t>Så blev anmodOmKørsel kaldt.</w:t>
+      </w:r>
+    </w:p>
+    <w:p>
+      <w:r>
+        <w:t>Hvis prisIkkeAccepteret er falsk</w:t>
       </w:r>
     </w:p>
     <w:p>
@@ -459,42 +308,15 @@
         <w:ind w:firstLine="1304"/>
       </w:pPr>
       <w:r>
-        <w:t xml:space="preserve">Så blev </w:t>
-      </w:r>
-      <w:proofErr w:type="spellStart"/>
-      <w:proofErr w:type="gramStart"/>
-      <w:r>
-        <w:t>b</w:t>
-      </w:r>
-      <w:r>
-        <w:t>estillingskartotek.</w:t>
-      </w:r>
-      <w:r>
-        <w:t>gem</w:t>
-      </w:r>
-      <w:r>
-        <w:t>Kørsel</w:t>
-      </w:r>
-      <w:proofErr w:type="spellEnd"/>
-      <w:proofErr w:type="gramEnd"/>
-      <w:r>
-        <w:t xml:space="preserve"> </w:t>
-      </w:r>
-      <w:r>
-        <w:t>kaldt.</w:t>
+        <w:t>Så blev bestillingskartotek.gemKørsel kaldt.</w:t>
       </w:r>
     </w:p>
     <w:p>
       <w:pPr>
         <w:ind w:firstLine="1304"/>
       </w:pPr>
-      <w:proofErr w:type="spellStart"/>
-      <w:r>
-        <w:t>kørselsBekræftelse</w:t>
-      </w:r>
-      <w:proofErr w:type="spellEnd"/>
-      <w:r>
-        <w:t xml:space="preserve"> blev præsenteret.</w:t>
+      <w:r>
+        <w:t>kørselsBekræftelse blev præsenteret.</w:t>
       </w:r>
     </w:p>
     <w:p/>
@@ -502,8 +324,6 @@
       <w:r>
         <w:tab/>
       </w:r>
-      <w:bookmarkStart w:id="0" w:name="_GoBack"/>
-      <w:bookmarkEnd w:id="0"/>
     </w:p>
     <w:sectPr>
       <w:pgSz w:w="11906" w:h="16838"/>

--- a/Dokumentation/UC1/OC UC1.docx
+++ b/Dokumentation/UC1/OC UC1.docx
@@ -9,9 +9,11 @@
       <w:r>
         <w:t xml:space="preserve">OC-1: </w:t>
       </w:r>
+      <w:proofErr w:type="spellStart"/>
       <w:r>
         <w:t>anmodOmKørsel</w:t>
       </w:r>
+      <w:proofErr w:type="spellEnd"/>
     </w:p>
     <w:p>
       <w:pPr>
@@ -22,9 +24,11 @@
       </w:r>
     </w:p>
     <w:p>
+      <w:proofErr w:type="spellStart"/>
       <w:r>
         <w:t>anmodOmKørsel</w:t>
       </w:r>
+      <w:proofErr w:type="spellEnd"/>
       <w:r>
         <w:tab/>
       </w:r>
@@ -81,9 +85,11 @@
       <w:r>
         <w:t xml:space="preserve">OC-2: </w:t>
       </w:r>
+      <w:proofErr w:type="spellStart"/>
       <w:r>
         <w:t>angivInformationer</w:t>
       </w:r>
+      <w:proofErr w:type="spellEnd"/>
     </w:p>
     <w:p>
       <w:pPr>
@@ -94,15 +100,19 @@
       </w:r>
     </w:p>
     <w:p>
+      <w:proofErr w:type="spellStart"/>
       <w:r>
         <w:t>angivInformationer</w:t>
       </w:r>
+      <w:proofErr w:type="spellEnd"/>
       <w:r>
         <w:t>(</w:t>
       </w:r>
+      <w:proofErr w:type="spellStart"/>
       <w:r>
         <w:t>bestillingsOplysninger</w:t>
       </w:r>
+      <w:proofErr w:type="spellEnd"/>
       <w:r>
         <w:t>)</w:t>
       </w:r>
@@ -131,18 +141,26 @@
     <w:p>
       <w:r>
         <w:t>Der er skabt en association imellem ftp og Kørsel.</w:t>
+      </w:r>
+    </w:p>
+    <w:p>
+      <w:r>
+        <w:t>En instans ftp af FTP findes.</w:t>
       </w:r>
       <w:bookmarkStart w:id="0" w:name="_GoBack"/>
       <w:bookmarkEnd w:id="0"/>
     </w:p>
     <w:p>
       <w:r>
-        <w:t>En instans ftp af FTP findes.</w:t>
-      </w:r>
-    </w:p>
-    <w:p>
-      <w:r>
-        <w:t>En instans fs af flextur_sats findes.</w:t>
+        <w:t xml:space="preserve">En instans fs af </w:t>
+      </w:r>
+      <w:proofErr w:type="spellStart"/>
+      <w:r>
+        <w:t>flextur_sats</w:t>
+      </w:r>
+      <w:proofErr w:type="spellEnd"/>
+      <w:r>
+        <w:t xml:space="preserve"> findes.</w:t>
       </w:r>
     </w:p>
     <w:p/>
@@ -164,7 +182,15 @@
         </w:r>
       </w:hyperlink>
       <w:r>
-        <w:t xml:space="preserve"> er blevet sat til bestillingsOplysninger.</w:t>
+        <w:t xml:space="preserve"> er blevet sat til </w:t>
+      </w:r>
+      <w:proofErr w:type="spellStart"/>
+      <w:r>
+        <w:t>bestillingsOplysninger</w:t>
+      </w:r>
+      <w:proofErr w:type="spellEnd"/>
+      <w:r>
+        <w:t>.</w:t>
       </w:r>
     </w:p>
     <w:p>
@@ -177,18 +203,292 @@
         </w:r>
       </w:hyperlink>
       <w:r>
-        <w:t xml:space="preserve"> er  blevet kaldt.</w:t>
-      </w:r>
-    </w:p>
-    <w:p>
-      <w:r>
-        <w:t>Hvis oplysningerErValide er sand så blev beregnPris(startDestination,slutDestination) kaldt</w:t>
-      </w:r>
-    </w:p>
-    <w:p>
+        <w:t xml:space="preserve"> </w:t>
+      </w:r>
+      <w:proofErr w:type="gramStart"/>
+      <w:r>
+        <w:t>er  blevet</w:t>
+      </w:r>
+      <w:proofErr w:type="gramEnd"/>
+      <w:r>
+        <w:t xml:space="preserve"> kaldt.</w:t>
+      </w:r>
+    </w:p>
+    <w:p>
+      <w:pPr>
+        <w:rPr>
+          <w:rFonts w:ascii="Calibri" w:hAnsi="Calibri" w:cs="Calibri"/>
+          <w:color w:val="000000"/>
+          <w:szCs w:val="16"/>
+        </w:rPr>
+      </w:pPr>
+      <w:r>
+        <w:t xml:space="preserve">Hvis </w:t>
+      </w:r>
+      <w:proofErr w:type="spellStart"/>
+      <w:r>
+        <w:rPr>
+          <w:rFonts w:ascii="Calibri" w:hAnsi="Calibri" w:cs="Calibri"/>
+          <w:color w:val="000000"/>
+          <w:szCs w:val="16"/>
+        </w:rPr>
+        <w:t>startDestination</w:t>
+      </w:r>
+      <w:proofErr w:type="spellEnd"/>
+      <w:r>
+        <w:rPr>
+          <w:rFonts w:ascii="Calibri" w:hAnsi="Calibri" w:cs="Calibri"/>
+          <w:color w:val="000000"/>
+          <w:szCs w:val="16"/>
+        </w:rPr>
+        <w:t xml:space="preserve"> er udfyld</w:t>
+      </w:r>
+      <w:r>
+        <w:rPr>
+          <w:rFonts w:ascii="Calibri" w:hAnsi="Calibri" w:cs="Calibri"/>
+          <w:color w:val="000000"/>
+          <w:szCs w:val="16"/>
+        </w:rPr>
+        <w:t xml:space="preserve"> &amp; </w:t>
+      </w:r>
+      <w:proofErr w:type="spellStart"/>
+      <w:r>
+        <w:rPr>
+          <w:rFonts w:ascii="Calibri" w:hAnsi="Calibri" w:cs="Calibri"/>
+          <w:color w:val="000000"/>
+          <w:szCs w:val="16"/>
+        </w:rPr>
+        <w:t>slutDestination</w:t>
+      </w:r>
+      <w:proofErr w:type="spellEnd"/>
+      <w:r>
+        <w:rPr>
+          <w:rFonts w:ascii="Calibri" w:hAnsi="Calibri" w:cs="Calibri"/>
+          <w:color w:val="000000"/>
+          <w:szCs w:val="16"/>
+        </w:rPr>
+        <w:t xml:space="preserve"> </w:t>
+      </w:r>
+      <w:r>
+        <w:rPr>
+          <w:rFonts w:ascii="Calibri" w:hAnsi="Calibri" w:cs="Calibri"/>
+          <w:color w:val="000000"/>
+          <w:szCs w:val="16"/>
+        </w:rPr>
+        <w:t>er udfyldt</w:t>
+      </w:r>
+      <w:r>
+        <w:rPr>
+          <w:rFonts w:ascii="Calibri" w:hAnsi="Calibri" w:cs="Calibri"/>
+          <w:color w:val="000000"/>
+          <w:szCs w:val="16"/>
+        </w:rPr>
+        <w:t xml:space="preserve"> &amp; dato </w:t>
+      </w:r>
+      <w:proofErr w:type="spellStart"/>
+      <w:r>
+        <w:rPr>
+          <w:rFonts w:ascii="Calibri" w:hAnsi="Calibri" w:cs="Calibri"/>
+          <w:color w:val="000000"/>
+          <w:szCs w:val="16"/>
+        </w:rPr>
+        <w:t>dato</w:t>
+      </w:r>
+      <w:proofErr w:type="spellEnd"/>
+      <w:r>
+        <w:rPr>
+          <w:rFonts w:ascii="Calibri" w:hAnsi="Calibri" w:cs="Calibri"/>
+          <w:color w:val="000000"/>
+          <w:szCs w:val="16"/>
+        </w:rPr>
+        <w:t xml:space="preserve"> er udfyldt &amp; dato er i dag eller senere &amp; </w:t>
+      </w:r>
+      <w:proofErr w:type="spellStart"/>
+      <w:r>
+        <w:rPr>
+          <w:rFonts w:ascii="Calibri" w:hAnsi="Calibri" w:cs="Calibri"/>
+          <w:color w:val="000000"/>
+          <w:szCs w:val="16"/>
+        </w:rPr>
+        <w:t>antalPersoner</w:t>
+      </w:r>
+      <w:proofErr w:type="spellEnd"/>
+      <w:r>
+        <w:rPr>
+          <w:rFonts w:ascii="Calibri" w:hAnsi="Calibri" w:cs="Calibri"/>
+          <w:color w:val="000000"/>
+          <w:szCs w:val="16"/>
+        </w:rPr>
+        <w:t xml:space="preserve"> er større end 0 &amp; </w:t>
+      </w:r>
+      <w:proofErr w:type="spellStart"/>
+      <w:r>
+        <w:rPr>
+          <w:rFonts w:ascii="Calibri" w:hAnsi="Calibri" w:cs="Calibri"/>
+          <w:color w:val="000000"/>
+          <w:szCs w:val="16"/>
+        </w:rPr>
+        <w:t>antalPersoner</w:t>
+      </w:r>
+      <w:proofErr w:type="spellEnd"/>
+      <w:r>
+        <w:rPr>
+          <w:rFonts w:ascii="Calibri" w:hAnsi="Calibri" w:cs="Calibri"/>
+          <w:color w:val="000000"/>
+          <w:szCs w:val="16"/>
+        </w:rPr>
+        <w:t xml:space="preserve"> er mindre end</w:t>
+      </w:r>
+      <w:r>
+        <w:rPr>
+          <w:rFonts w:ascii="Calibri" w:hAnsi="Calibri" w:cs="Calibri"/>
+          <w:color w:val="000000"/>
+          <w:szCs w:val="16"/>
+        </w:rPr>
+        <w:t xml:space="preserve"> 10 &amp;</w:t>
+      </w:r>
+      <w:r>
+        <w:rPr>
+          <w:rFonts w:ascii="Calibri" w:hAnsi="Calibri" w:cs="Calibri"/>
+          <w:color w:val="000000"/>
+          <w:szCs w:val="16"/>
+        </w:rPr>
+        <w:t xml:space="preserve"> </w:t>
+      </w:r>
+      <w:proofErr w:type="spellStart"/>
+      <w:r>
+        <w:rPr>
+          <w:rFonts w:ascii="Calibri" w:hAnsi="Calibri" w:cs="Calibri"/>
+          <w:color w:val="000000"/>
+          <w:szCs w:val="16"/>
+        </w:rPr>
+        <w:t>antalHjælpemidler</w:t>
+      </w:r>
+      <w:proofErr w:type="spellEnd"/>
+      <w:r>
+        <w:rPr>
+          <w:rFonts w:ascii="Calibri" w:hAnsi="Calibri" w:cs="Calibri"/>
+          <w:color w:val="000000"/>
+          <w:szCs w:val="16"/>
+        </w:rPr>
+        <w:t xml:space="preserve"> </w:t>
+      </w:r>
+      <w:r>
+        <w:rPr>
+          <w:rFonts w:ascii="Calibri" w:hAnsi="Calibri" w:cs="Calibri"/>
+          <w:color w:val="000000"/>
+          <w:szCs w:val="16"/>
+        </w:rPr>
+        <w:t>er større end eller lig med 0</w:t>
+      </w:r>
+      <w:r>
+        <w:rPr>
+          <w:rFonts w:ascii="Calibri" w:hAnsi="Calibri" w:cs="Calibri"/>
+          <w:color w:val="000000"/>
+          <w:szCs w:val="16"/>
+        </w:rPr>
+        <w:t xml:space="preserve"> &amp; </w:t>
+      </w:r>
+      <w:proofErr w:type="spellStart"/>
+      <w:r>
+        <w:rPr>
+          <w:rFonts w:ascii="Calibri" w:hAnsi="Calibri" w:cs="Calibri"/>
+          <w:color w:val="000000"/>
+          <w:szCs w:val="16"/>
+        </w:rPr>
+        <w:t>antalBagage</w:t>
+      </w:r>
+      <w:proofErr w:type="spellEnd"/>
+      <w:r>
+        <w:rPr>
+          <w:rFonts w:ascii="Calibri" w:hAnsi="Calibri" w:cs="Calibri"/>
+          <w:color w:val="000000"/>
+          <w:szCs w:val="16"/>
+        </w:rPr>
+        <w:t xml:space="preserve"> </w:t>
+      </w:r>
+      <w:r>
+        <w:rPr>
+          <w:rFonts w:ascii="Calibri" w:hAnsi="Calibri" w:cs="Calibri"/>
+          <w:color w:val="000000"/>
+          <w:szCs w:val="16"/>
+        </w:rPr>
+        <w:t xml:space="preserve">er større end eller lig med </w:t>
+      </w:r>
+      <w:r>
+        <w:rPr>
+          <w:rFonts w:ascii="Calibri" w:hAnsi="Calibri" w:cs="Calibri"/>
+          <w:color w:val="000000"/>
+          <w:szCs w:val="16"/>
+        </w:rPr>
+        <w:t>0 &amp; brugernummer</w:t>
+      </w:r>
+      <w:r>
+        <w:rPr>
+          <w:rFonts w:ascii="Calibri" w:hAnsi="Calibri" w:cs="Calibri"/>
+          <w:color w:val="000000"/>
+          <w:szCs w:val="16"/>
+        </w:rPr>
+        <w:t xml:space="preserve"> er et tal og udfyldt</w:t>
+      </w:r>
       <w:r>
         <w:tab/>
-        <w:t>Så er BeregnerPrisBesked er blevet præsenteret</w:t>
+      </w:r>
+    </w:p>
+    <w:p>
+      <w:pPr>
+        <w:ind w:firstLine="1304"/>
+      </w:pPr>
+      <w:r>
+        <w:t xml:space="preserve">Så er en instans </w:t>
+      </w:r>
+      <w:proofErr w:type="spellStart"/>
+      <w:r>
+        <w:t>pb</w:t>
+      </w:r>
+      <w:proofErr w:type="spellEnd"/>
+      <w:r>
+        <w:t xml:space="preserve"> af </w:t>
+      </w:r>
+      <w:proofErr w:type="spellStart"/>
+      <w:r>
+        <w:t>PrisBeregner</w:t>
+      </w:r>
+      <w:proofErr w:type="spellEnd"/>
+      <w:r>
+        <w:t xml:space="preserve"> blevet skabt</w:t>
+      </w:r>
+    </w:p>
+    <w:p>
+      <w:pPr>
+        <w:ind w:firstLine="1304"/>
+      </w:pPr>
+      <w:proofErr w:type="spellStart"/>
+      <w:r>
+        <w:t>pb.</w:t>
+      </w:r>
+      <w:r>
+        <w:t>run</w:t>
+      </w:r>
+      <w:proofErr w:type="spellEnd"/>
+      <w:r>
+        <w:t xml:space="preserve"> er blevet kaldt</w:t>
+      </w:r>
+    </w:p>
+    <w:p>
+      <w:pPr>
+        <w:ind w:firstLine="1304"/>
+      </w:pPr>
+      <w:proofErr w:type="spellStart"/>
+      <w:r>
+        <w:t>b</w:t>
+      </w:r>
+      <w:r>
+        <w:t>eregnerPrisBesked</w:t>
+      </w:r>
+      <w:proofErr w:type="spellEnd"/>
+      <w:r>
+        <w:t xml:space="preserve"> er blevet præsenteret</w:t>
       </w:r>
     </w:p>
     <w:p>
@@ -204,18 +504,168 @@
         </w:r>
       </w:hyperlink>
       <w:r>
-        <w:t xml:space="preserve"> er blevet sat til beregnPris</w:t>
-      </w:r>
+        <w:t xml:space="preserve"> er blevet sat til </w:t>
+      </w:r>
+      <w:proofErr w:type="spellStart"/>
+      <w:r>
+        <w:t>pb</w:t>
+      </w:r>
+      <w:r>
+        <w:t>B</w:t>
+      </w:r>
+      <w:r>
+        <w:t>eregn</w:t>
+      </w:r>
+      <w:r>
+        <w:t>et</w:t>
+      </w:r>
+      <w:r>
+        <w:t>Pris</w:t>
+      </w:r>
+      <w:proofErr w:type="spellEnd"/>
     </w:p>
     <w:p>
       <w:r>
         <w:tab/>
-        <w:t>kørselsPrisBesked er blevet præsenteret.</w:t>
-      </w:r>
-    </w:p>
-    <w:p>
-      <w:r>
-        <w:t>Hvis oplysningerErValide er falsk så blev forkerteOplysningerBesked præsenteret</w:t>
+      </w:r>
+      <w:proofErr w:type="spellStart"/>
+      <w:r>
+        <w:t>kørselsPrisBesked</w:t>
+      </w:r>
+      <w:proofErr w:type="spellEnd"/>
+      <w:r>
+        <w:t xml:space="preserve"> er blevet præsenteret.</w:t>
+      </w:r>
+    </w:p>
+    <w:p>
+      <w:proofErr w:type="spellStart"/>
+      <w:r>
+        <w:t>anmodOmKørsel</w:t>
+      </w:r>
+      <w:proofErr w:type="spellEnd"/>
+      <w:r>
+        <w:t xml:space="preserve"> er blevet kaldt.</w:t>
+      </w:r>
+    </w:p>
+    <w:p>
+      <w:pPr>
+        <w:pStyle w:val="Overskrift1"/>
+      </w:pPr>
+      <w:r>
+        <w:lastRenderedPageBreak/>
+        <w:t xml:space="preserve">OC-3: </w:t>
+      </w:r>
+      <w:proofErr w:type="spellStart"/>
+      <w:r>
+        <w:t>accepterPris</w:t>
+      </w:r>
+      <w:proofErr w:type="spellEnd"/>
+    </w:p>
+    <w:p>
+      <w:pPr>
+        <w:pStyle w:val="Overskrift2"/>
+      </w:pPr>
+      <w:r>
+        <w:t>Systemoperation</w:t>
+      </w:r>
+    </w:p>
+    <w:p>
+      <w:proofErr w:type="spellStart"/>
+      <w:r>
+        <w:t>accepterPris</w:t>
+      </w:r>
+      <w:proofErr w:type="spellEnd"/>
+    </w:p>
+    <w:p>
+      <w:pPr>
+        <w:pStyle w:val="Overskrift2"/>
+      </w:pPr>
+      <w:r>
+        <w:t>Krydsreferencer</w:t>
+      </w:r>
+    </w:p>
+    <w:p>
+      <w:r>
+        <w:t>Bestil kørsel</w:t>
+      </w:r>
+    </w:p>
+    <w:p>
+      <w:pPr>
+        <w:pStyle w:val="Overskrift2"/>
+      </w:pPr>
+      <w:r>
+        <w:t>Forudsætninger</w:t>
+      </w:r>
+    </w:p>
+    <w:p>
+      <w:proofErr w:type="spellStart"/>
+      <w:r>
+        <w:t>kørselsPrisBesked</w:t>
+      </w:r>
+      <w:proofErr w:type="spellEnd"/>
+      <w:r>
+        <w:t xml:space="preserve"> er blevet præsenteret</w:t>
+      </w:r>
+    </w:p>
+    <w:p>
+      <w:r>
+        <w:t xml:space="preserve">En instans bestillingskartotek af </w:t>
+      </w:r>
+      <w:proofErr w:type="spellStart"/>
+      <w:r>
+        <w:t>bestillingsKartotek</w:t>
+      </w:r>
+      <w:proofErr w:type="spellEnd"/>
+      <w:r>
+        <w:t xml:space="preserve"> findes.</w:t>
+      </w:r>
+    </w:p>
+    <w:p>
+      <w:pPr>
+        <w:pStyle w:val="Overskrift2"/>
+      </w:pPr>
+      <w:r>
+        <w:t>Slutbetingelser</w:t>
+      </w:r>
+    </w:p>
+    <w:p>
+      <w:r>
+        <w:t xml:space="preserve">Hvis </w:t>
+      </w:r>
+      <w:proofErr w:type="spellStart"/>
+      <w:r>
+        <w:t>prisIkkeAccepteret</w:t>
+      </w:r>
+      <w:proofErr w:type="spellEnd"/>
+      <w:r>
+        <w:t xml:space="preserve"> er sand</w:t>
+      </w:r>
+    </w:p>
+    <w:p>
+      <w:r>
+        <w:tab/>
+        <w:t xml:space="preserve">Så blev </w:t>
+      </w:r>
+      <w:proofErr w:type="spellStart"/>
+      <w:r>
+        <w:t>anmodOmKørsel</w:t>
+      </w:r>
+      <w:proofErr w:type="spellEnd"/>
+      <w:r>
+        <w:t xml:space="preserve"> kaldt.</w:t>
+      </w:r>
+    </w:p>
+    <w:p>
+      <w:r>
+        <w:t xml:space="preserve">Hvis </w:t>
+      </w:r>
+      <w:proofErr w:type="spellStart"/>
+      <w:r>
+        <w:t>prisIkkeAccepteret</w:t>
+      </w:r>
+      <w:proofErr w:type="spellEnd"/>
+      <w:r>
+        <w:t xml:space="preserve"> er falsk</w:t>
       </w:r>
     </w:p>
     <w:p>
@@ -223,100 +673,30 @@
         <w:ind w:firstLine="1304"/>
       </w:pPr>
       <w:r>
-        <w:t>anmodOmKørsel er blevet kaldt.</w:t>
-      </w:r>
-    </w:p>
-    <w:p>
-      <w:pPr>
-        <w:pStyle w:val="Overskrift1"/>
-      </w:pPr>
-      <w:r>
-        <w:t>OC-3: accepterPris</w:t>
-      </w:r>
-    </w:p>
-    <w:p>
-      <w:pPr>
-        <w:pStyle w:val="Overskrift2"/>
-      </w:pPr>
-      <w:r>
-        <w:t>Systemoperation</w:t>
-      </w:r>
-    </w:p>
-    <w:p>
-      <w:r>
-        <w:t>accepterPris</w:t>
-      </w:r>
-    </w:p>
-    <w:p>
-      <w:pPr>
-        <w:pStyle w:val="Overskrift2"/>
-      </w:pPr>
-      <w:r>
-        <w:lastRenderedPageBreak/>
-        <w:t>Krydsreferencer</w:t>
-      </w:r>
-    </w:p>
-    <w:p>
-      <w:r>
-        <w:t>Bestil kørsel</w:t>
-      </w:r>
-    </w:p>
-    <w:p>
-      <w:pPr>
-        <w:pStyle w:val="Overskrift2"/>
-      </w:pPr>
-      <w:r>
-        <w:t>Forudsætninger</w:t>
-      </w:r>
-    </w:p>
-    <w:p>
-      <w:r>
-        <w:t>kørselsPrisBesked er blevet præsenteret</w:t>
-      </w:r>
-    </w:p>
-    <w:p>
-      <w:r>
-        <w:t>En instans bestillingskartotek af bestillingsKartotek findes.</w:t>
-      </w:r>
-    </w:p>
-    <w:p>
-      <w:pPr>
-        <w:pStyle w:val="Overskrift2"/>
-      </w:pPr>
-      <w:r>
-        <w:t>Slutbetingelser</w:t>
-      </w:r>
-    </w:p>
-    <w:p>
-      <w:r>
-        <w:t>Hvis prisIkkeAccepteret er sand</w:t>
-      </w:r>
-    </w:p>
-    <w:p>
-      <w:r>
-        <w:tab/>
-        <w:t>Så blev anmodOmKørsel kaldt.</w:t>
-      </w:r>
-    </w:p>
-    <w:p>
-      <w:r>
-        <w:t>Hvis prisIkkeAccepteret er falsk</w:t>
+        <w:t xml:space="preserve">Så blev </w:t>
+      </w:r>
+      <w:proofErr w:type="spellStart"/>
+      <w:proofErr w:type="gramStart"/>
+      <w:r>
+        <w:t>bestillingskartotek.gemKørsel</w:t>
+      </w:r>
+      <w:proofErr w:type="spellEnd"/>
+      <w:proofErr w:type="gramEnd"/>
+      <w:r>
+        <w:t xml:space="preserve"> kaldt.</w:t>
       </w:r>
     </w:p>
     <w:p>
       <w:pPr>
         <w:ind w:firstLine="1304"/>
       </w:pPr>
-      <w:r>
-        <w:t>Så blev bestillingskartotek.gemKørsel kaldt.</w:t>
-      </w:r>
-    </w:p>
-    <w:p>
-      <w:pPr>
-        <w:ind w:firstLine="1304"/>
-      </w:pPr>
-      <w:r>
-        <w:t>kørselsBekræftelse blev præsenteret.</w:t>
+      <w:proofErr w:type="spellStart"/>
+      <w:r>
+        <w:t>kørselsBekræftelse</w:t>
+      </w:r>
+      <w:proofErr w:type="spellEnd"/>
+      <w:r>
+        <w:t xml:space="preserve"> blev præsenteret.</w:t>
       </w:r>
     </w:p>
     <w:p/>

--- a/Dokumentation/UC1/OC UC1.docx
+++ b/Dokumentation/UC1/OC UC1.docx
@@ -1,6 +1,6 @@
 
 <file path=word/document.xml><?xml version="1.0" encoding="utf-8"?>
-<w:document xmlns:wpc="http://schemas.microsoft.com/office/word/2010/wordprocessingCanvas" xmlns:cx="http://schemas.microsoft.com/office/drawing/2014/chartex" xmlns:cx1="http://schemas.microsoft.com/office/drawing/2015/9/8/chartex" xmlns:cx2="http://schemas.microsoft.com/office/drawing/2015/10/21/chartex" xmlns:mc="http://schemas.openxmlformats.org/markup-compatibility/2006" xmlns:o="urn:schemas-microsoft-com:office:office" xmlns:r="http://schemas.openxmlformats.org/officeDocument/2006/relationships" xmlns:m="http://schemas.openxmlformats.org/officeDocument/2006/math" xmlns:v="urn:schemas-microsoft-com:vml" xmlns:wp14="http://schemas.microsoft.com/office/word/2010/wordprocessingDrawing" xmlns:wp="http://schemas.openxmlformats.org/drawingml/2006/wordprocessingDrawing" xmlns:w10="urn:schemas-microsoft-com:office:word" xmlns:w="http://schemas.openxmlformats.org/wordprocessingml/2006/main" xmlns:w14="http://schemas.microsoft.com/office/word/2010/wordml" xmlns:w15="http://schemas.microsoft.com/office/word/2012/wordml" xmlns:w16se="http://schemas.microsoft.com/office/word/2015/wordml/symex" xmlns:wpg="http://schemas.microsoft.com/office/word/2010/wordprocessingGroup" xmlns:wpi="http://schemas.microsoft.com/office/word/2010/wordprocessingInk" xmlns:wne="http://schemas.microsoft.com/office/word/2006/wordml" xmlns:wps="http://schemas.microsoft.com/office/word/2010/wordprocessingShape" mc:Ignorable="w14 w15 w16se wp14">
+<w:document xmlns:wpc="http://schemas.microsoft.com/office/word/2010/wordprocessingCanvas" xmlns:mc="http://schemas.openxmlformats.org/markup-compatibility/2006" xmlns:o="urn:schemas-microsoft-com:office:office" xmlns:r="http://schemas.openxmlformats.org/officeDocument/2006/relationships" xmlns:m="http://schemas.openxmlformats.org/officeDocument/2006/math" xmlns:v="urn:schemas-microsoft-com:vml" xmlns:wp14="http://schemas.microsoft.com/office/word/2010/wordprocessingDrawing" xmlns:wp="http://schemas.openxmlformats.org/drawingml/2006/wordprocessingDrawing" xmlns:w10="urn:schemas-microsoft-com:office:word" xmlns:w="http://schemas.openxmlformats.org/wordprocessingml/2006/main" xmlns:w14="http://schemas.microsoft.com/office/word/2010/wordml" xmlns:w15="http://schemas.microsoft.com/office/word/2012/wordml" xmlns:wpg="http://schemas.microsoft.com/office/word/2010/wordprocessingGroup" xmlns:wpi="http://schemas.microsoft.com/office/word/2010/wordprocessingInk" xmlns:wne="http://schemas.microsoft.com/office/word/2006/wordml" xmlns:wps="http://schemas.microsoft.com/office/word/2010/wordprocessingShape" mc:Ignorable="w14 w15 wp14">
   <w:body>
     <w:p>
       <w:pPr>
@@ -147,8 +147,6 @@
       <w:r>
         <w:t>En instans ftp af FTP findes.</w:t>
       </w:r>
-      <w:bookmarkStart w:id="0" w:name="_GoBack"/>
-      <w:bookmarkEnd w:id="0"/>
     </w:p>
     <w:p>
       <w:r>
@@ -203,15 +201,12 @@
         </w:r>
       </w:hyperlink>
       <w:r>
-        <w:t xml:space="preserve"> </w:t>
-      </w:r>
-      <w:proofErr w:type="gramStart"/>
-      <w:r>
-        <w:t>er  blevet</w:t>
-      </w:r>
-      <w:proofErr w:type="gramEnd"/>
-      <w:r>
-        <w:t xml:space="preserve"> kaldt.</w:t>
+        <w:t xml:space="preserve"> er</w:t>
+      </w:r>
+      <w:bookmarkStart w:id="0" w:name="_GoBack"/>
+      <w:bookmarkEnd w:id="0"/>
+      <w:r>
+        <w:t xml:space="preserve"> blevet kaldt.</w:t>
       </w:r>
     </w:p>
     <w:p>
@@ -676,12 +671,10 @@
         <w:t xml:space="preserve">Så blev </w:t>
       </w:r>
       <w:proofErr w:type="spellStart"/>
-      <w:proofErr w:type="gramStart"/>
       <w:r>
         <w:t>bestillingskartotek.gemKørsel</w:t>
       </w:r>
       <w:proofErr w:type="spellEnd"/>
-      <w:proofErr w:type="gramEnd"/>
       <w:r>
         <w:t xml:space="preserve"> kaldt.</w:t>
       </w:r>
@@ -716,7 +709,7 @@
 </file>
 
 <file path=word/styles.xml><?xml version="1.0" encoding="utf-8"?>
-<w:styles xmlns:mc="http://schemas.openxmlformats.org/markup-compatibility/2006" xmlns:r="http://schemas.openxmlformats.org/officeDocument/2006/relationships" xmlns:w="http://schemas.openxmlformats.org/wordprocessingml/2006/main" xmlns:w14="http://schemas.microsoft.com/office/word/2010/wordml" xmlns:w15="http://schemas.microsoft.com/office/word/2012/wordml" xmlns:w16se="http://schemas.microsoft.com/office/word/2015/wordml/symex" mc:Ignorable="w14 w15 w16se">
+<w:styles xmlns:mc="http://schemas.openxmlformats.org/markup-compatibility/2006" xmlns:r="http://schemas.openxmlformats.org/officeDocument/2006/relationships" xmlns:w="http://schemas.openxmlformats.org/wordprocessingml/2006/main" xmlns:w14="http://schemas.microsoft.com/office/word/2010/wordml" xmlns:w15="http://schemas.microsoft.com/office/word/2012/wordml" mc:Ignorable="w14 w15">
   <w:docDefaults>
     <w:rPrDefault>
       <w:rPr>
@@ -732,7 +725,7 @@
       </w:pPr>
     </w:pPrDefault>
   </w:docDefaults>
-  <w:latentStyles w:defLockedState="0" w:defUIPriority="99" w:defSemiHidden="0" w:defUnhideWhenUsed="0" w:defQFormat="0" w:count="372">
+  <w:latentStyles w:defLockedState="0" w:defUIPriority="99" w:defSemiHidden="0" w:defUnhideWhenUsed="0" w:defQFormat="0" w:count="371">
     <w:lsdException w:name="Normal" w:uiPriority="0" w:qFormat="1"/>
     <w:lsdException w:name="heading 1" w:uiPriority="9" w:qFormat="1"/>
     <w:lsdException w:name="heading 2" w:semiHidden="1" w:uiPriority="9" w:unhideWhenUsed="1" w:qFormat="1"/>
@@ -1104,7 +1097,6 @@
     <w:lsdException w:name="List Table 5 Dark Accent 6" w:uiPriority="50"/>
     <w:lsdException w:name="List Table 6 Colorful Accent 6" w:uiPriority="51"/>
     <w:lsdException w:name="List Table 7 Colorful Accent 6" w:uiPriority="52"/>
-    <w:lsdException w:name="Mention" w:semiHidden="1" w:unhideWhenUsed="1"/>
   </w:latentStyles>
   <w:style w:type="paragraph" w:default="1" w:styleId="Normal">
     <w:name w:val="Normal"/>

--- a/Dokumentation/UC1/OC UC1.docx
+++ b/Dokumentation/UC1/OC UC1.docx
@@ -203,8 +203,6 @@
       <w:r>
         <w:t xml:space="preserve"> er</w:t>
       </w:r>
-      <w:bookmarkStart w:id="0" w:name="_GoBack"/>
-      <w:bookmarkEnd w:id="0"/>
       <w:r>
         <w:t xml:space="preserve"> blevet kaldt.</w:t>
       </w:r>
@@ -244,6 +242,14 @@
           <w:color w:val="000000"/>
           <w:szCs w:val="16"/>
         </w:rPr>
+        <w:t>t</w:t>
+      </w:r>
+      <w:r>
+        <w:rPr>
+          <w:rFonts w:ascii="Calibri" w:hAnsi="Calibri" w:cs="Calibri"/>
+          <w:color w:val="000000"/>
+          <w:szCs w:val="16"/>
+        </w:rPr>
         <w:t xml:space="preserve"> &amp; </w:t>
       </w:r>
       <w:proofErr w:type="spellStart"/>
@@ -278,25 +284,15 @@
           <w:color w:val="000000"/>
           <w:szCs w:val="16"/>
         </w:rPr>
-        <w:t xml:space="preserve"> &amp; dato </w:t>
-      </w:r>
-      <w:proofErr w:type="spellStart"/>
-      <w:r>
-        <w:rPr>
-          <w:rFonts w:ascii="Calibri" w:hAnsi="Calibri" w:cs="Calibri"/>
-          <w:color w:val="000000"/>
-          <w:szCs w:val="16"/>
-        </w:rPr>
-        <w:t>dato</w:t>
-      </w:r>
-      <w:proofErr w:type="spellEnd"/>
-      <w:r>
-        <w:rPr>
-          <w:rFonts w:ascii="Calibri" w:hAnsi="Calibri" w:cs="Calibri"/>
-          <w:color w:val="000000"/>
-          <w:szCs w:val="16"/>
-        </w:rPr>
-        <w:t xml:space="preserve"> er udfyldt &amp; dato er i dag eller senere &amp; </w:t>
+        <w:t xml:space="preserve"> &amp; </w:t>
+      </w:r>
+      <w:r>
+        <w:rPr>
+          <w:rFonts w:ascii="Calibri" w:hAnsi="Calibri" w:cs="Calibri"/>
+          <w:color w:val="000000"/>
+          <w:szCs w:val="16"/>
+        </w:rPr>
+        <w:t xml:space="preserve">dato er udfyldt &amp; dato er i dag eller senere &amp; </w:t>
       </w:r>
       <w:proofErr w:type="spellStart"/>
       <w:r>
@@ -697,6 +693,8 @@
       <w:r>
         <w:tab/>
       </w:r>
+      <w:bookmarkStart w:id="0" w:name="_GoBack"/>
+      <w:bookmarkEnd w:id="0"/>
     </w:p>
     <w:sectPr>
       <w:pgSz w:w="11906" w:h="16838"/>
